--- a/Documentation/Framework for apps and hardware in Raspberry Pi.docx
+++ b/Documentation/Framework for apps and hardware in Raspberry Pi.docx
@@ -195,8 +195,34 @@
           <w:szCs w:val="32"/>
           <w:lang w:val="nl-NL"/>
         </w:rPr>
-        <w:t>Date: ??-??-2019</w:t>
-      </w:r>
+        <w:t>Date: 11-07-2019</w:t>
+      </w:r>
+    </w:p>
+    <w:p>
+      <w:pPr>
+        <w:jc w:val="center"/>
+        <w:rPr>
+          <w:rFonts w:hint="default"/>
+          <w:b/>
+          <w:bCs/>
+          <w:sz w:val="32"/>
+          <w:szCs w:val="32"/>
+          <w:lang w:val="nl-NL"/>
+        </w:rPr>
+      </w:pPr>
+      <w:r>
+        <w:rPr>
+          <w:rFonts w:hint="default"/>
+          <w:b/>
+          <w:bCs/>
+          <w:sz w:val="32"/>
+          <w:szCs w:val="32"/>
+          <w:lang w:val="nl-NL"/>
+        </w:rPr>
+        <w:t>Version 1</w:t>
+      </w:r>
+      <w:bookmarkStart w:id="0" w:name="_GoBack"/>
+      <w:bookmarkEnd w:id="0"/>
     </w:p>
     <w:p>
       <w:pPr>
@@ -540,8 +566,6 @@
           <w:lang w:val="nl-NL"/>
         </w:rPr>
       </w:pPr>
-      <w:bookmarkStart w:id="0" w:name="_GoBack"/>
-      <w:bookmarkEnd w:id="0"/>
     </w:p>
     <w:sectPr>
       <w:pgSz w:w="11906" w:h="16838"/>
